--- a/法令ファイル/破綻金融機関等の融資先である中堅事業者に係る信用保険の特例に関する臨時措置法施行令/破綻金融機関等の融資先である中堅事業者に係る信用保険の特例に関する臨時措置法施行令（平成十年政令第四百四号）.docx
+++ b/法令ファイル/破綻金融機関等の融資先である中堅事業者に係る信用保険の特例に関する臨時措置法施行令/破綻金融機関等の融資先である中堅事業者に係る信用保険の特例に関する臨時措置法施行令（平成十年政令第四百四号）.docx
@@ -40,154 +40,100 @@
     </w:p>
     <w:p>
       <w:pPr>
-        <w:pStyle w:val="Heading6"/>
+        <w:pStyle w:val="ListBullet"/>
         <w:ind w:left="880"/>
       </w:pPr>
       <w:r>
         <w:t>一</w:t>
-      </w:r>
-    </w:p>
-    <w:p>
-      <w:pPr>
-        <w:ind w:left="880"/>
-      </w:pPr>
-      <w:r>
+        <w:br/>
         <w:t>銀行</w:t>
       </w:r>
     </w:p>
     <w:p>
       <w:pPr>
-        <w:pStyle w:val="Heading6"/>
+        <w:pStyle w:val="ListBullet"/>
         <w:ind w:left="880"/>
       </w:pPr>
       <w:r>
         <w:t>二</w:t>
-      </w:r>
-    </w:p>
-    <w:p>
-      <w:pPr>
-        <w:ind w:left="880"/>
-      </w:pPr>
-      <w:r>
+        <w:br/>
         <w:t>株式会社商工組合中央金庫</w:t>
       </w:r>
     </w:p>
     <w:p>
       <w:pPr>
-        <w:pStyle w:val="Heading6"/>
+        <w:pStyle w:val="ListBullet"/>
         <w:ind w:left="880"/>
       </w:pPr>
       <w:r>
         <w:t>三</w:t>
-      </w:r>
-    </w:p>
-    <w:p>
-      <w:pPr>
-        <w:ind w:left="880"/>
-      </w:pPr>
-      <w:r>
+        <w:br/>
         <w:t>株式会社日本政策投資銀行</w:t>
       </w:r>
     </w:p>
     <w:p>
       <w:pPr>
-        <w:pStyle w:val="Heading6"/>
+        <w:pStyle w:val="ListBullet"/>
         <w:ind w:left="880"/>
       </w:pPr>
       <w:r>
         <w:t>四</w:t>
-      </w:r>
-    </w:p>
-    <w:p>
-      <w:pPr>
-        <w:ind w:left="880"/>
-      </w:pPr>
-      <w:r>
+        <w:br/>
         <w:t>信用金庫及び信用金庫連合会</w:t>
       </w:r>
     </w:p>
     <w:p>
       <w:pPr>
-        <w:pStyle w:val="Heading6"/>
+        <w:pStyle w:val="ListBullet"/>
         <w:ind w:left="880"/>
       </w:pPr>
       <w:r>
         <w:t>五</w:t>
-      </w:r>
-    </w:p>
-    <w:p>
-      <w:pPr>
-        <w:ind w:left="880"/>
-      </w:pPr>
-      <w:r>
+        <w:br/>
         <w:t>労働金庫及び労働金庫連合会</w:t>
       </w:r>
     </w:p>
     <w:p>
       <w:pPr>
-        <w:pStyle w:val="Heading6"/>
+        <w:pStyle w:val="ListBullet"/>
         <w:ind w:left="880"/>
       </w:pPr>
       <w:r>
         <w:t>六</w:t>
-      </w:r>
-    </w:p>
-    <w:p>
-      <w:pPr>
-        <w:ind w:left="880"/>
-      </w:pPr>
-      <w:r>
+        <w:br/>
         <w:t>信用協同組合及び信用協同組合連合会</w:t>
       </w:r>
     </w:p>
     <w:p>
       <w:pPr>
-        <w:pStyle w:val="Heading6"/>
+        <w:pStyle w:val="ListBullet"/>
         <w:ind w:left="880"/>
       </w:pPr>
       <w:r>
         <w:t>七</w:t>
-      </w:r>
-    </w:p>
-    <w:p>
-      <w:pPr>
-        <w:ind w:left="880"/>
-      </w:pPr>
-      <w:r>
+        <w:br/>
         <w:t>農業協同組合及び農業協同組合連合会</w:t>
       </w:r>
     </w:p>
     <w:p>
       <w:pPr>
-        <w:pStyle w:val="Heading6"/>
+        <w:pStyle w:val="ListBullet"/>
         <w:ind w:left="880"/>
       </w:pPr>
       <w:r>
         <w:t>八</w:t>
-      </w:r>
-    </w:p>
-    <w:p>
-      <w:pPr>
-        <w:ind w:left="880"/>
-      </w:pPr>
-      <w:r>
+        <w:br/>
         <w:t>農林中央金庫</w:t>
       </w:r>
     </w:p>
     <w:p>
       <w:pPr>
-        <w:pStyle w:val="Heading6"/>
+        <w:pStyle w:val="ListBullet"/>
         <w:ind w:left="880"/>
       </w:pPr>
       <w:r>
         <w:t>九</w:t>
-      </w:r>
-    </w:p>
-    <w:p>
-      <w:pPr>
-        <w:ind w:left="880"/>
-      </w:pPr>
-      <w:r>
+        <w:br/>
         <w:t>保険会社</w:t>
       </w:r>
     </w:p>
@@ -231,6 +177,18 @@
       </w:r>
     </w:p>
     <w:p>
+      <w:pPr>
+        <w:pStyle w:val="Heading5"/>
+        <w:ind w:left="440"/>
+      </w:pPr>
+      <w:r>
+        <w:t>１</w:t>
+      </w:r>
+    </w:p>
+    <w:p>
+      <w:pPr>
+        <w:ind w:left="440"/>
+      </w:pPr>
       <w:r>
         <w:t>この政令は、法の施行の日（平成十年十二月二十四日）から施行する。</w:t>
       </w:r>
@@ -245,7 +203,7 @@
         <w:pStyle w:val="Heading1"/>
       </w:pPr>
       <w:r>
-        <w:t>附　則（平成一一年六月二三日政令第二〇四号）</w:t>
+        <w:t>附則（平成一一年六月二三日政令第二〇四号）</w:t>
       </w:r>
     </w:p>
     <w:p>
@@ -271,7 +229,7 @@
         <w:pStyle w:val="Heading1"/>
       </w:pPr>
       <w:r>
-        <w:t>附　則（平成一一年九月一六日政令第二六七号）</w:t>
+        <w:t>附則（平成一一年九月一六日政令第二六七号）</w:t>
       </w:r>
     </w:p>
     <w:p>
@@ -297,7 +255,7 @@
         <w:pStyle w:val="Heading1"/>
       </w:pPr>
       <w:r>
-        <w:t>附　則（平成一一年九月二〇日政令第二七二号）</w:t>
+        <w:t>附則（平成一一年九月二〇日政令第二七二号）</w:t>
       </w:r>
     </w:p>
     <w:p>
@@ -323,7 +281,7 @@
         <w:pStyle w:val="Heading1"/>
       </w:pPr>
       <w:r>
-        <w:t>附　則（平成一二年二月一六日政令第三九号）</w:t>
+        <w:t>附則（平成一二年二月一六日政令第三九号）</w:t>
       </w:r>
     </w:p>
     <w:p>
@@ -341,7 +299,7 @@
         <w:pStyle w:val="Heading1"/>
       </w:pPr>
       <w:r>
-        <w:t>附　則（平成一三年一二月一四日政令第四〇二号）</w:t>
+        <w:t>附則（平成一三年一二月一四日政令第四〇二号）</w:t>
       </w:r>
     </w:p>
     <w:p>
@@ -367,7 +325,7 @@
         <w:pStyle w:val="Heading1"/>
       </w:pPr>
       <w:r>
-        <w:t>附　則（平成一六年五月二六日政令第一八一号）</w:t>
+        <w:t>附則（平成一六年五月二六日政令第一八一号）</w:t>
       </w:r>
     </w:p>
     <w:p>
@@ -385,7 +343,7 @@
         <w:pStyle w:val="Heading1"/>
       </w:pPr>
       <w:r>
-        <w:t>附　則（平成一九年二月二三日政令第三一号）</w:t>
+        <w:t>附則（平成一九年二月二三日政令第三一号）</w:t>
       </w:r>
     </w:p>
     <w:p>
@@ -411,7 +369,7 @@
         <w:pStyle w:val="Heading1"/>
       </w:pPr>
       <w:r>
-        <w:t>附　則（平成一九年八月三日政令第二四二号）</w:t>
+        <w:t>附則（平成一九年八月三日政令第二四二号）</w:t>
       </w:r>
     </w:p>
     <w:p>
@@ -437,7 +395,7 @@
         <w:pStyle w:val="Heading1"/>
       </w:pPr>
       <w:r>
-        <w:t>附　則（平成二〇年五月二一日政令第一八〇号）</w:t>
+        <w:t>附則（平成二〇年五月二一日政令第一八〇号）</w:t>
       </w:r>
     </w:p>
     <w:p>
@@ -463,7 +421,7 @@
         <w:pStyle w:val="Heading1"/>
       </w:pPr>
       <w:r>
-        <w:t>附　則（平成二〇年七月一六日政令第二二六号）</w:t>
+        <w:t>附則（平成二〇年七月一六日政令第二二六号）</w:t>
       </w:r>
     </w:p>
     <w:p>
@@ -481,7 +439,7 @@
         <w:pStyle w:val="Heading1"/>
       </w:pPr>
       <w:r>
-        <w:t>附　則（平成二〇年七月二五日政令第二三七号）</w:t>
+        <w:t>附則（平成二〇年七月二五日政令第二三七号）</w:t>
       </w:r>
     </w:p>
     <w:p>
@@ -507,7 +465,7 @@
         <w:pStyle w:val="Heading1"/>
       </w:pPr>
       <w:r>
-        <w:t>附　則（平成二〇年八月二九日政令第二六九号）</w:t>
+        <w:t>附則（平成二〇年八月二九日政令第二六九号）</w:t>
       </w:r>
     </w:p>
     <w:p>
@@ -525,7 +483,7 @@
         <w:pStyle w:val="Heading1"/>
       </w:pPr>
       <w:r>
-        <w:t>附　則（平成二〇年九月一九日政令第二九七号）</w:t>
+        <w:t>附則（平成二〇年九月一九日政令第二九七号）</w:t>
       </w:r>
     </w:p>
     <w:p>
@@ -564,7 +522,7 @@
         <w:pStyle w:val="Heading1"/>
       </w:pPr>
       <w:r>
-        <w:t>附　則（平成二五年九月一九日政令第二七六号）</w:t>
+        <w:t>附則（平成二五年九月一九日政令第二七六号）</w:t>
       </w:r>
     </w:p>
     <w:p>
@@ -592,7 +550,7 @@
     </w:pPr>
     <w:r>
       <w:tab/>
-      <w:t>WeGov v0.1 - FTS141</w:t>
+      <w:t>WeGov v0.2 - FTS141</w:t>
     </w:r>
   </w:p>
 </w:ftr>
